--- a/2.8.docx
+++ b/2.8.docx
@@ -371,7 +371,6 @@
       <w:pPr>
         <w:rPr>
           <w:rStyle w:val="fontstyle01"/>
-          <w:lang w:val="en-US"/>
         </w:rPr>
       </w:pPr>
       <w:proofErr w:type="gramStart"/>
@@ -392,7 +391,6 @@
       <w:r>
         <w:rPr>
           <w:rStyle w:val="fontstyle01"/>
-          <w:lang w:val="en-US"/>
         </w:rPr>
         <w:t xml:space="preserve">() </w:t>
       </w:r>
@@ -407,7 +405,13 @@
           <w:rStyle w:val="fontstyle01"/>
           <w:lang w:val="en-US"/>
         </w:rPr>
-        <w:t xml:space="preserve">initial </w:t>
+        <w:t>initial</w:t>
+      </w:r>
+      <w:r>
+        <w:rPr>
+          <w:rStyle w:val="fontstyle01"/>
+        </w:rPr>
+        <w:t xml:space="preserve"> </w:t>
       </w:r>
       <w:r>
         <w:rPr>
@@ -649,21 +653,7 @@
           <w:rStyle w:val="fontstyle01"/>
           <w:b/>
         </w:rPr>
-        <w:t xml:space="preserve">Как </w:t>
-      </w:r>
-      <w:r>
-        <w:rPr>
-          <w:rStyle w:val="fontstyle01"/>
-          <w:b/>
-        </w:rPr>
-        <w:t>рассчитывается</w:t>
-      </w:r>
-      <w:r>
-        <w:rPr>
-          <w:rStyle w:val="fontstyle01"/>
-          <w:b/>
-        </w:rPr>
-        <w:t xml:space="preserve"> специфичность?</w:t>
+        <w:t>Как рассчитывается специфичность?</w:t>
       </w:r>
     </w:p>
     <w:p>
@@ -801,14 +791,7 @@
           <w:rStyle w:val="fontstyle21"/>
           <w:rFonts w:ascii="Tahoma" w:hAnsi="Tahoma" w:cs="Tahoma"/>
         </w:rPr>
-        <w:t>{}</w:t>
-      </w:r>
-      <w:r>
-        <w:rPr>
-          <w:rStyle w:val="fontstyle21"/>
-          <w:rFonts w:ascii="Tahoma" w:hAnsi="Tahoma" w:cs="Tahoma"/>
-        </w:rPr>
-        <w:t xml:space="preserve"> </w:t>
+        <w:t xml:space="preserve">{} </w:t>
       </w:r>
       <w:r>
         <w:rPr>
@@ -922,7 +905,14 @@
           <w:rStyle w:val="fontstyle21"/>
           <w:rFonts w:ascii="Tahoma" w:hAnsi="Tahoma" w:cs="Tahoma"/>
         </w:rPr>
-        <w:t xml:space="preserve"> - 3 балла</w:t>
+        <w:t xml:space="preserve"> - 2</w:t>
+      </w:r>
+      <w:r>
+        <w:rPr>
+          <w:rStyle w:val="fontstyle21"/>
+          <w:rFonts w:ascii="Tahoma" w:hAnsi="Tahoma" w:cs="Tahoma"/>
+        </w:rPr>
+        <w:t xml:space="preserve"> балла</w:t>
       </w:r>
       <w:r>
         <w:rPr>
@@ -968,7 +958,14 @@
           <w:rStyle w:val="fontstyle21"/>
           <w:rFonts w:ascii="Tahoma" w:hAnsi="Tahoma" w:cs="Tahoma"/>
         </w:rPr>
-        <w:t xml:space="preserve"> – 4 балла</w:t>
+        <w:t xml:space="preserve"> – 3</w:t>
+      </w:r>
+      <w:r>
+        <w:rPr>
+          <w:rStyle w:val="fontstyle21"/>
+          <w:rFonts w:ascii="Tahoma" w:hAnsi="Tahoma" w:cs="Tahoma"/>
+        </w:rPr>
+        <w:t xml:space="preserve"> балла</w:t>
       </w:r>
       <w:r>
         <w:rPr>
@@ -1021,7 +1018,14 @@
           <w:rStyle w:val="fontstyle21"/>
           <w:rFonts w:ascii="Tahoma" w:hAnsi="Tahoma" w:cs="Tahoma"/>
         </w:rPr>
-        <w:t xml:space="preserve"> – 3 балла</w:t>
+        <w:t xml:space="preserve"> – 11</w:t>
+      </w:r>
+      <w:r>
+        <w:rPr>
+          <w:rStyle w:val="fontstyle21"/>
+          <w:rFonts w:ascii="Tahoma" w:hAnsi="Tahoma" w:cs="Tahoma"/>
+        </w:rPr>
+        <w:t xml:space="preserve"> балла</w:t>
       </w:r>
       <w:r>
         <w:rPr>
@@ -1083,7 +1087,14 @@
           <w:rStyle w:val="fontstyle21"/>
           <w:rFonts w:ascii="Tahoma" w:hAnsi="Tahoma" w:cs="Tahoma"/>
         </w:rPr>
-        <w:t xml:space="preserve"> – 14 баллов</w:t>
+        <w:t xml:space="preserve"> – 13</w:t>
+      </w:r>
+      <w:r>
+        <w:rPr>
+          <w:rStyle w:val="fontstyle21"/>
+          <w:rFonts w:ascii="Tahoma" w:hAnsi="Tahoma" w:cs="Tahoma"/>
+        </w:rPr>
+        <w:t xml:space="preserve"> баллов</w:t>
       </w:r>
       <w:r>
         <w:rPr>
@@ -1113,7 +1124,14 @@
           <w:rStyle w:val="fontstyle21"/>
           <w:rFonts w:ascii="Tahoma" w:hAnsi="Tahoma" w:cs="Tahoma"/>
         </w:rPr>
-        <w:t xml:space="preserve"> – 20 балл</w:t>
+        <w:t xml:space="preserve"> – 21</w:t>
+      </w:r>
+      <w:r>
+        <w:rPr>
+          <w:rStyle w:val="fontstyle21"/>
+          <w:rFonts w:ascii="Tahoma" w:hAnsi="Tahoma" w:cs="Tahoma"/>
+        </w:rPr>
+        <w:t xml:space="preserve"> балл</w:t>
       </w:r>
       <w:r>
         <w:rPr>
@@ -1240,7 +1258,14 @@
           <w:rStyle w:val="fontstyle21"/>
           <w:rFonts w:ascii="Tahoma" w:hAnsi="Tahoma" w:cs="Tahoma"/>
         </w:rPr>
-        <w:t xml:space="preserve"> – 11 баллов</w:t>
+        <w:t xml:space="preserve"> – 12</w:t>
+      </w:r>
+      <w:r>
+        <w:rPr>
+          <w:rStyle w:val="fontstyle21"/>
+          <w:rFonts w:ascii="Tahoma" w:hAnsi="Tahoma" w:cs="Tahoma"/>
+        </w:rPr>
+        <w:t xml:space="preserve"> баллов</w:t>
       </w:r>
     </w:p>
     <w:p>
@@ -1250,6 +1275,7 @@
         </w:tabs>
         <w:rPr>
           <w:rStyle w:val="fontstyle01"/>
+          <w:lang w:val="en-US"/>
         </w:rPr>
       </w:pPr>
       <w:r>
@@ -1280,7 +1306,14 @@
           <w:rStyle w:val="fontstyle01"/>
           <w:lang w:val="en-US"/>
         </w:rPr>
-        <w:t xml:space="preserve"> – 100 </w:t>
+        <w:t xml:space="preserve"> – 101</w:t>
+      </w:r>
+      <w:r>
+        <w:rPr>
+          <w:rStyle w:val="fontstyle01"/>
+          <w:lang w:val="en-US"/>
+        </w:rPr>
+        <w:t xml:space="preserve"> </w:t>
       </w:r>
       <w:r>
         <w:rPr>
@@ -1925,6 +1958,8 @@
         </w:rPr>
         <w:t>article</w:t>
       </w:r>
+      <w:bookmarkStart w:id="0" w:name="_GoBack"/>
+      <w:bookmarkEnd w:id="0"/>
       <w:proofErr w:type="spellEnd"/>
       <w:r>
         <w:rPr>
@@ -2007,8 +2042,6 @@
         </w:rPr>
         <w:t>Специфичность одинакова.</w:t>
       </w:r>
-      <w:bookmarkStart w:id="0" w:name="_GoBack"/>
-      <w:bookmarkEnd w:id="0"/>
     </w:p>
     <w:sectPr>
       <w:pgSz w:w="11906" w:h="16838"/>
